--- a/Roadmap.docx
+++ b/Roadmap.docx
@@ -568,6 +568,7 @@
         <w:tc>
           <w:tcPr>
             <w:tcW w:w="4957" w:type="dxa"/>
+            <w:shd w:val="clear" w:color="auto" w:fill="92D050"/>
           </w:tcPr>
           <w:p>
             <w:r>
@@ -586,6 +587,7 @@
         <w:tc>
           <w:tcPr>
             <w:tcW w:w="1275" w:type="dxa"/>
+            <w:shd w:val="clear" w:color="auto" w:fill="92D050"/>
           </w:tcPr>
           <w:p>
             <w:r>
@@ -596,6 +598,7 @@
         <w:tc>
           <w:tcPr>
             <w:tcW w:w="709" w:type="dxa"/>
+            <w:shd w:val="clear" w:color="auto" w:fill="92D050"/>
           </w:tcPr>
           <w:p>
             <w:r>
@@ -606,6 +609,7 @@
         <w:tc>
           <w:tcPr>
             <w:tcW w:w="2121" w:type="dxa"/>
+            <w:shd w:val="clear" w:color="auto" w:fill="92D050"/>
           </w:tcPr>
           <w:p>
             <w:r>
@@ -1151,6 +1155,7 @@
         <w:tc>
           <w:tcPr>
             <w:tcW w:w="4957" w:type="dxa"/>
+            <w:shd w:val="clear" w:color="auto" w:fill="FFC000"/>
           </w:tcPr>
           <w:p>
             <w:r>
@@ -1161,6 +1166,7 @@
         <w:tc>
           <w:tcPr>
             <w:tcW w:w="1275" w:type="dxa"/>
+            <w:shd w:val="clear" w:color="auto" w:fill="FFC000"/>
           </w:tcPr>
           <w:p>
             <w:r>
@@ -1171,6 +1177,7 @@
         <w:tc>
           <w:tcPr>
             <w:tcW w:w="709" w:type="dxa"/>
+            <w:shd w:val="clear" w:color="auto" w:fill="FFC000"/>
           </w:tcPr>
           <w:p>
             <w:r>
@@ -1181,8 +1188,13 @@
         <w:tc>
           <w:tcPr>
             <w:tcW w:w="2121" w:type="dxa"/>
-          </w:tcPr>
-          <w:p/>
+            <w:shd w:val="clear" w:color="auto" w:fill="FFC000"/>
+          </w:tcPr>
+          <w:p>
+            <w:r>
+              <w:t>Kristjan</w:t>
+            </w:r>
+          </w:p>
         </w:tc>
       </w:tr>
       <w:tr>
@@ -1437,7 +1449,7 @@
         <w:tc>
           <w:tcPr>
             <w:tcW w:w="4957" w:type="dxa"/>
-            <w:shd w:val="clear" w:color="auto" w:fill="FFC000"/>
+            <w:shd w:val="clear" w:color="auto" w:fill="92D050"/>
           </w:tcPr>
           <w:p>
             <w:r>
@@ -1448,7 +1460,7 @@
         <w:tc>
           <w:tcPr>
             <w:tcW w:w="1275" w:type="dxa"/>
-            <w:shd w:val="clear" w:color="auto" w:fill="FFC000"/>
+            <w:shd w:val="clear" w:color="auto" w:fill="92D050"/>
           </w:tcPr>
           <w:p>
             <w:r>
@@ -1459,7 +1471,7 @@
         <w:tc>
           <w:tcPr>
             <w:tcW w:w="709" w:type="dxa"/>
-            <w:shd w:val="clear" w:color="auto" w:fill="FFC000"/>
+            <w:shd w:val="clear" w:color="auto" w:fill="92D050"/>
           </w:tcPr>
           <w:p>
             <w:r>
@@ -1470,7 +1482,7 @@
         <w:tc>
           <w:tcPr>
             <w:tcW w:w="2121" w:type="dxa"/>
-            <w:shd w:val="clear" w:color="auto" w:fill="FFC000"/>
+            <w:shd w:val="clear" w:color="auto" w:fill="92D050"/>
           </w:tcPr>
           <w:p>
             <w:r>
@@ -1868,6 +1880,7 @@
         <w:tc>
           <w:tcPr>
             <w:tcW w:w="4531" w:type="dxa"/>
+            <w:shd w:val="clear" w:color="auto" w:fill="FFC000"/>
           </w:tcPr>
           <w:p>
             <w:r>
@@ -1878,6 +1891,7 @@
         <w:tc>
           <w:tcPr>
             <w:tcW w:w="1701" w:type="dxa"/>
+            <w:shd w:val="clear" w:color="auto" w:fill="FFC000"/>
           </w:tcPr>
           <w:p>
             <w:r>
@@ -1888,6 +1902,7 @@
         <w:tc>
           <w:tcPr>
             <w:tcW w:w="709" w:type="dxa"/>
+            <w:shd w:val="clear" w:color="auto" w:fill="FFC000"/>
           </w:tcPr>
           <w:p>
             <w:r>
@@ -1898,14 +1913,20 @@
         <w:tc>
           <w:tcPr>
             <w:tcW w:w="2121" w:type="dxa"/>
-          </w:tcPr>
-          <w:p/>
+            <w:shd w:val="clear" w:color="auto" w:fill="FFC000"/>
+          </w:tcPr>
+          <w:p>
+            <w:r>
+              <w:t>Alen, Kristjan</w:t>
+            </w:r>
+          </w:p>
         </w:tc>
       </w:tr>
       <w:tr>
         <w:tc>
           <w:tcPr>
             <w:tcW w:w="4531" w:type="dxa"/>
+            <w:shd w:val="clear" w:color="auto" w:fill="FFC000"/>
           </w:tcPr>
           <w:p>
             <w:r>
@@ -1916,6 +1937,7 @@
         <w:tc>
           <w:tcPr>
             <w:tcW w:w="1701" w:type="dxa"/>
+            <w:shd w:val="clear" w:color="auto" w:fill="FFC000"/>
           </w:tcPr>
           <w:p>
             <w:r>
@@ -1926,6 +1948,7 @@
         <w:tc>
           <w:tcPr>
             <w:tcW w:w="709" w:type="dxa"/>
+            <w:shd w:val="clear" w:color="auto" w:fill="FFC000"/>
           </w:tcPr>
           <w:p>
             <w:r>
@@ -1936,8 +1959,13 @@
         <w:tc>
           <w:tcPr>
             <w:tcW w:w="2121" w:type="dxa"/>
-          </w:tcPr>
-          <w:p/>
+            <w:shd w:val="clear" w:color="auto" w:fill="FFC000"/>
+          </w:tcPr>
+          <w:p>
+            <w:r>
+              <w:t>Alen, Kristjan</w:t>
+            </w:r>
+          </w:p>
         </w:tc>
       </w:tr>
     </w:tbl>

--- a/Roadmap.docx
+++ b/Roadmap.docx
@@ -668,7 +668,7 @@
         <w:tc>
           <w:tcPr>
             <w:tcW w:w="4957" w:type="dxa"/>
-            <w:shd w:val="clear" w:color="auto" w:fill="FFC000" w:themeFill="accent4"/>
+            <w:shd w:val="clear" w:color="auto" w:fill="92D050"/>
           </w:tcPr>
           <w:p>
             <w:r>
@@ -679,7 +679,7 @@
         <w:tc>
           <w:tcPr>
             <w:tcW w:w="1275" w:type="dxa"/>
-            <w:shd w:val="clear" w:color="auto" w:fill="FFC000" w:themeFill="accent4"/>
+            <w:shd w:val="clear" w:color="auto" w:fill="92D050"/>
           </w:tcPr>
           <w:p>
             <w:r>
@@ -690,7 +690,7 @@
         <w:tc>
           <w:tcPr>
             <w:tcW w:w="709" w:type="dxa"/>
-            <w:shd w:val="clear" w:color="auto" w:fill="FFC000" w:themeFill="accent4"/>
+            <w:shd w:val="clear" w:color="auto" w:fill="92D050"/>
           </w:tcPr>
           <w:p>
             <w:r>
@@ -704,7 +704,7 @@
         <w:tc>
           <w:tcPr>
             <w:tcW w:w="2121" w:type="dxa"/>
-            <w:shd w:val="clear" w:color="auto" w:fill="FFC000" w:themeFill="accent4"/>
+            <w:shd w:val="clear" w:color="auto" w:fill="92D050"/>
           </w:tcPr>
           <w:p>
             <w:r>
@@ -814,7 +814,7 @@
         <w:tc>
           <w:tcPr>
             <w:tcW w:w="4957" w:type="dxa"/>
-            <w:shd w:val="clear" w:color="auto" w:fill="FFC000"/>
+            <w:shd w:val="clear" w:color="auto" w:fill="92D050"/>
           </w:tcPr>
           <w:p>
             <w:r>
@@ -825,7 +825,7 @@
         <w:tc>
           <w:tcPr>
             <w:tcW w:w="1275" w:type="dxa"/>
-            <w:shd w:val="clear" w:color="auto" w:fill="FFC000"/>
+            <w:shd w:val="clear" w:color="auto" w:fill="92D050"/>
           </w:tcPr>
           <w:p>
             <w:r>
@@ -836,7 +836,7 @@
         <w:tc>
           <w:tcPr>
             <w:tcW w:w="709" w:type="dxa"/>
-            <w:shd w:val="clear" w:color="auto" w:fill="FFC000"/>
+            <w:shd w:val="clear" w:color="auto" w:fill="92D050"/>
           </w:tcPr>
           <w:p>
             <w:r>
@@ -847,7 +847,7 @@
         <w:tc>
           <w:tcPr>
             <w:tcW w:w="2121" w:type="dxa"/>
-            <w:shd w:val="clear" w:color="auto" w:fill="FFC000"/>
+            <w:shd w:val="clear" w:color="auto" w:fill="92D050"/>
           </w:tcPr>
           <w:p>
             <w:r>
@@ -1100,7 +1100,7 @@
             <w:tcBorders>
               <w:top w:val="single" w:sz="4" w:space="0" w:color="auto"/>
             </w:tcBorders>
-            <w:shd w:val="clear" w:color="auto" w:fill="FFC000"/>
+            <w:shd w:val="clear" w:color="auto" w:fill="92D050"/>
           </w:tcPr>
           <w:p>
             <w:r>
@@ -1114,7 +1114,7 @@
             <w:tcBorders>
               <w:top w:val="single" w:sz="4" w:space="0" w:color="auto"/>
             </w:tcBorders>
-            <w:shd w:val="clear" w:color="auto" w:fill="FFC000"/>
+            <w:shd w:val="clear" w:color="auto" w:fill="92D050"/>
           </w:tcPr>
           <w:p>
             <w:r>
@@ -1128,7 +1128,7 @@
             <w:tcBorders>
               <w:top w:val="single" w:sz="4" w:space="0" w:color="auto"/>
             </w:tcBorders>
-            <w:shd w:val="clear" w:color="auto" w:fill="FFC000"/>
+            <w:shd w:val="clear" w:color="auto" w:fill="92D050"/>
           </w:tcPr>
           <w:p>
             <w:r>
@@ -1142,11 +1142,11 @@
             <w:tcBorders>
               <w:top w:val="single" w:sz="4" w:space="0" w:color="auto"/>
             </w:tcBorders>
-            <w:shd w:val="clear" w:color="auto" w:fill="FFC000"/>
-          </w:tcPr>
-          <w:p>
-            <w:r>
-              <w:t>Kristjan</w:t>
+            <w:shd w:val="clear" w:color="auto" w:fill="92D050"/>
+          </w:tcPr>
+          <w:p>
+            <w:r>
+              <w:t>Alen</w:t>
             </w:r>
           </w:p>
         </w:tc>
@@ -1155,7 +1155,7 @@
         <w:tc>
           <w:tcPr>
             <w:tcW w:w="4957" w:type="dxa"/>
-            <w:shd w:val="clear" w:color="auto" w:fill="FFC000"/>
+            <w:shd w:val="clear" w:color="auto" w:fill="92D050"/>
           </w:tcPr>
           <w:p>
             <w:r>
@@ -1166,7 +1166,7 @@
         <w:tc>
           <w:tcPr>
             <w:tcW w:w="1275" w:type="dxa"/>
-            <w:shd w:val="clear" w:color="auto" w:fill="FFC000"/>
+            <w:shd w:val="clear" w:color="auto" w:fill="92D050"/>
           </w:tcPr>
           <w:p>
             <w:r>
@@ -1177,7 +1177,7 @@
         <w:tc>
           <w:tcPr>
             <w:tcW w:w="709" w:type="dxa"/>
-            <w:shd w:val="clear" w:color="auto" w:fill="FFC000"/>
+            <w:shd w:val="clear" w:color="auto" w:fill="92D050"/>
           </w:tcPr>
           <w:p>
             <w:r>
@@ -1188,7 +1188,7 @@
         <w:tc>
           <w:tcPr>
             <w:tcW w:w="2121" w:type="dxa"/>
-            <w:shd w:val="clear" w:color="auto" w:fill="FFC000"/>
+            <w:shd w:val="clear" w:color="auto" w:fill="92D050"/>
           </w:tcPr>
           <w:p>
             <w:r>
@@ -1250,7 +1250,7 @@
         <w:tc>
           <w:tcPr>
             <w:tcW w:w="4957" w:type="dxa"/>
-            <w:shd w:val="clear" w:color="auto" w:fill="FFC000"/>
+            <w:shd w:val="clear" w:color="auto" w:fill="92D050"/>
           </w:tcPr>
           <w:p>
             <w:r>
@@ -1261,7 +1261,7 @@
         <w:tc>
           <w:tcPr>
             <w:tcW w:w="1275" w:type="dxa"/>
-            <w:shd w:val="clear" w:color="auto" w:fill="FFC000"/>
+            <w:shd w:val="clear" w:color="auto" w:fill="92D050"/>
           </w:tcPr>
           <w:p>
             <w:r>
@@ -1272,7 +1272,7 @@
         <w:tc>
           <w:tcPr>
             <w:tcW w:w="709" w:type="dxa"/>
-            <w:shd w:val="clear" w:color="auto" w:fill="FFC000"/>
+            <w:shd w:val="clear" w:color="auto" w:fill="92D050"/>
           </w:tcPr>
           <w:p>
             <w:r>
@@ -1283,7 +1283,7 @@
         <w:tc>
           <w:tcPr>
             <w:tcW w:w="2121" w:type="dxa"/>
-            <w:shd w:val="clear" w:color="auto" w:fill="FFC000"/>
+            <w:shd w:val="clear" w:color="auto" w:fill="92D050"/>
           </w:tcPr>
           <w:p>
             <w:r>
@@ -1708,6 +1708,7 @@
             <w:tcBorders>
               <w:top w:val="single" w:sz="4" w:space="0" w:color="auto"/>
             </w:tcBorders>
+            <w:shd w:val="clear" w:color="auto" w:fill="FFC000"/>
           </w:tcPr>
           <w:p>
             <w:r>
@@ -1721,6 +1722,7 @@
             <w:tcBorders>
               <w:top w:val="single" w:sz="4" w:space="0" w:color="auto"/>
             </w:tcBorders>
+            <w:shd w:val="clear" w:color="auto" w:fill="FFC000"/>
           </w:tcPr>
           <w:p>
             <w:r>
@@ -1734,6 +1736,7 @@
             <w:tcBorders>
               <w:top w:val="single" w:sz="4" w:space="0" w:color="auto"/>
             </w:tcBorders>
+            <w:shd w:val="clear" w:color="auto" w:fill="FFC000"/>
           </w:tcPr>
           <w:p>
             <w:r>
@@ -1747,14 +1750,20 @@
             <w:tcBorders>
               <w:top w:val="single" w:sz="4" w:space="0" w:color="auto"/>
             </w:tcBorders>
-          </w:tcPr>
-          <w:p/>
+            <w:shd w:val="clear" w:color="auto" w:fill="FFC000"/>
+          </w:tcPr>
+          <w:p>
+            <w:r>
+              <w:t>Alen, Kristjan</w:t>
+            </w:r>
+          </w:p>
         </w:tc>
       </w:tr>
       <w:tr>
         <w:tc>
           <w:tcPr>
             <w:tcW w:w="4531" w:type="dxa"/>
+            <w:shd w:val="clear" w:color="auto" w:fill="FFC000"/>
           </w:tcPr>
           <w:p>
             <w:r>
@@ -1768,6 +1777,7 @@
         <w:tc>
           <w:tcPr>
             <w:tcW w:w="1701" w:type="dxa"/>
+            <w:shd w:val="clear" w:color="auto" w:fill="FFC000"/>
           </w:tcPr>
           <w:p>
             <w:r>
@@ -1778,6 +1788,7 @@
         <w:tc>
           <w:tcPr>
             <w:tcW w:w="709" w:type="dxa"/>
+            <w:shd w:val="clear" w:color="auto" w:fill="FFC000"/>
           </w:tcPr>
           <w:p>
             <w:r>
@@ -1788,14 +1799,20 @@
         <w:tc>
           <w:tcPr>
             <w:tcW w:w="2121" w:type="dxa"/>
-          </w:tcPr>
-          <w:p/>
+            <w:shd w:val="clear" w:color="auto" w:fill="FFC000"/>
+          </w:tcPr>
+          <w:p>
+            <w:r>
+              <w:t>Alen, Kristjan</w:t>
+            </w:r>
+          </w:p>
         </w:tc>
       </w:tr>
       <w:tr>
         <w:tc>
           <w:tcPr>
             <w:tcW w:w="4531" w:type="dxa"/>
+            <w:shd w:val="clear" w:color="auto" w:fill="FFC000"/>
           </w:tcPr>
           <w:p>
             <w:r>
@@ -1806,6 +1823,7 @@
         <w:tc>
           <w:tcPr>
             <w:tcW w:w="1701" w:type="dxa"/>
+            <w:shd w:val="clear" w:color="auto" w:fill="FFC000"/>
           </w:tcPr>
           <w:p>
             <w:r>
@@ -1816,6 +1834,7 @@
         <w:tc>
           <w:tcPr>
             <w:tcW w:w="709" w:type="dxa"/>
+            <w:shd w:val="clear" w:color="auto" w:fill="FFC000"/>
           </w:tcPr>
           <w:p>
             <w:r>
@@ -1826,8 +1845,13 @@
         <w:tc>
           <w:tcPr>
             <w:tcW w:w="2121" w:type="dxa"/>
-          </w:tcPr>
-          <w:p/>
+            <w:shd w:val="clear" w:color="auto" w:fill="FFC000"/>
+          </w:tcPr>
+          <w:p>
+            <w:r>
+              <w:t>Alen, Kristjan</w:t>
+            </w:r>
+          </w:p>
         </w:tc>
       </w:tr>
       <w:tr>
@@ -1880,7 +1904,7 @@
         <w:tc>
           <w:tcPr>
             <w:tcW w:w="4531" w:type="dxa"/>
-            <w:shd w:val="clear" w:color="auto" w:fill="FFC000"/>
+            <w:shd w:val="clear" w:color="auto" w:fill="92D050"/>
           </w:tcPr>
           <w:p>
             <w:r>
@@ -1891,7 +1915,7 @@
         <w:tc>
           <w:tcPr>
             <w:tcW w:w="1701" w:type="dxa"/>
-            <w:shd w:val="clear" w:color="auto" w:fill="FFC000"/>
+            <w:shd w:val="clear" w:color="auto" w:fill="92D050"/>
           </w:tcPr>
           <w:p>
             <w:r>
@@ -1902,7 +1926,7 @@
         <w:tc>
           <w:tcPr>
             <w:tcW w:w="709" w:type="dxa"/>
-            <w:shd w:val="clear" w:color="auto" w:fill="FFC000"/>
+            <w:shd w:val="clear" w:color="auto" w:fill="92D050"/>
           </w:tcPr>
           <w:p>
             <w:r>
@@ -1913,7 +1937,7 @@
         <w:tc>
           <w:tcPr>
             <w:tcW w:w="2121" w:type="dxa"/>
-            <w:shd w:val="clear" w:color="auto" w:fill="FFC000"/>
+            <w:shd w:val="clear" w:color="auto" w:fill="92D050"/>
           </w:tcPr>
           <w:p>
             <w:r>
@@ -1926,7 +1950,7 @@
         <w:tc>
           <w:tcPr>
             <w:tcW w:w="4531" w:type="dxa"/>
-            <w:shd w:val="clear" w:color="auto" w:fill="FFC000"/>
+            <w:shd w:val="clear" w:color="auto" w:fill="92D050"/>
           </w:tcPr>
           <w:p>
             <w:r>
@@ -1937,7 +1961,7 @@
         <w:tc>
           <w:tcPr>
             <w:tcW w:w="1701" w:type="dxa"/>
-            <w:shd w:val="clear" w:color="auto" w:fill="FFC000"/>
+            <w:shd w:val="clear" w:color="auto" w:fill="92D050"/>
           </w:tcPr>
           <w:p>
             <w:r>
@@ -1948,7 +1972,7 @@
         <w:tc>
           <w:tcPr>
             <w:tcW w:w="709" w:type="dxa"/>
-            <w:shd w:val="clear" w:color="auto" w:fill="FFC000"/>
+            <w:shd w:val="clear" w:color="auto" w:fill="92D050"/>
           </w:tcPr>
           <w:p>
             <w:r>
@@ -1959,7 +1983,7 @@
         <w:tc>
           <w:tcPr>
             <w:tcW w:w="2121" w:type="dxa"/>
-            <w:shd w:val="clear" w:color="auto" w:fill="FFC000"/>
+            <w:shd w:val="clear" w:color="auto" w:fill="92D050"/>
           </w:tcPr>
           <w:p>
             <w:r>
